--- a/文档/实验一/实验一.docx
+++ b/文档/实验一/实验一.docx
@@ -855,6 +855,84 @@
           <w:lang w:val="en-US" w:eastAsia="zh-CN"/>
         </w:rPr>
       </w:pPr>
+    </w:p>
+    <w:p>
+      <w:pPr>
+        <w:keepNext w:val="0"/>
+        <w:keepLines w:val="0"/>
+        <w:pageBreakBefore w:val="0"/>
+        <w:widowControl w:val="0"/>
+        <w:numPr>
+          <w:ilvl w:val="0"/>
+          <w:numId w:val="0"/>
+        </w:numPr>
+        <w:kinsoku/>
+        <w:wordWrap/>
+        <w:overflowPunct/>
+        <w:topLinePunct w:val="0"/>
+        <w:autoSpaceDE/>
+        <w:autoSpaceDN/>
+        <w:bidi w:val="0"/>
+        <w:adjustRightInd/>
+        <w:snapToGrid/>
+        <w:textAlignment w:val="auto"/>
+        <w:rPr>
+          <w:rFonts w:hint="default"/>
+          <w:lang w:val="en-US" w:eastAsia="zh-CN"/>
+        </w:rPr>
+      </w:pPr>
+      <w:r>
+        <w:rPr>
+          <w:rFonts w:hint="eastAsia"/>
+          <w:lang w:val="en-US" w:eastAsia="zh-CN"/>
+        </w:rPr>
+        <w:t>参考：</w:t>
+      </w:r>
+      <w:r>
+        <w:rPr>
+          <w:rFonts w:hint="eastAsia"/>
+          <w:lang w:val="en-US" w:eastAsia="zh-CN"/>
+        </w:rPr>
+        <w:fldChar w:fldCharType="begin"/>
+      </w:r>
+      <w:r>
+        <w:rPr>
+          <w:rFonts w:hint="eastAsia"/>
+          <w:lang w:val="en-US" w:eastAsia="zh-CN"/>
+        </w:rPr>
+        <w:instrText xml:space="preserve"> HYPERLINK "https://gitee.com/jmhui/seproject" </w:instrText>
+      </w:r>
+      <w:r>
+        <w:rPr>
+          <w:rFonts w:hint="eastAsia"/>
+          <w:lang w:val="en-US" w:eastAsia="zh-CN"/>
+        </w:rPr>
+        <w:fldChar w:fldCharType="separate"/>
+      </w:r>
+      <w:r>
+        <w:rPr>
+          <w:rStyle w:val="9"/>
+          <w:rFonts w:hint="eastAsia"/>
+          <w:lang w:val="en-US" w:eastAsia="zh-CN"/>
+        </w:rPr>
+        <w:t>https://gitee.com/jmhui/seproject</w:t>
+      </w:r>
+      <w:r>
+        <w:rPr>
+          <w:rFonts w:hint="eastAsia"/>
+          <w:lang w:val="en-US" w:eastAsia="zh-CN"/>
+        </w:rPr>
+        <w:fldChar w:fldCharType="end"/>
+      </w:r>
+      <w:r>
+        <w:rPr>
+          <w:rFonts w:hint="eastAsia"/>
+          <w:lang w:val="en-US" w:eastAsia="zh-CN"/>
+        </w:rPr>
+        <w:t xml:space="preserve"> 示例工程。</w:t>
+      </w:r>
+      <w:bookmarkStart w:id="0" w:name="_GoBack"/>
+      <w:bookmarkEnd w:id="0"/>
     </w:p>
     <w:p>
       <w:pPr>
@@ -5900,8 +5978,6 @@
           <w:lang w:val="en-US" w:eastAsia="zh-CN"/>
         </w:rPr>
       </w:pPr>
-      <w:bookmarkStart w:id="0" w:name="_GoBack"/>
-      <w:bookmarkEnd w:id="0"/>
     </w:p>
     <w:sectPr>
       <w:pgSz w:w="11906" w:h="16838"/>
